--- a/HW1/Visualization HW1 answer.docx
+++ b/HW1/Visualization HW1 answer.docx
@@ -11,8 +11,13 @@
         </w:numPr>
       </w:pPr>
       <w:r>
-        <w:t>Issues in choosing color coding schemes for plots</w:t>
-      </w:r>
+        <w:t xml:space="preserve">Issues in choosing color coding schemes for </w:t>
+      </w:r>
+      <w:proofErr w:type="gramStart"/>
+      <w:r>
+        <w:t>plots</w:t>
+      </w:r>
+      <w:proofErr w:type="gramEnd"/>
     </w:p>
     <w:p>
       <w:pPr>
@@ -628,8 +633,13 @@
         </w:numPr>
       </w:pPr>
       <w:r>
-        <w:t>Map the configuration</w:t>
-      </w:r>
+        <w:t xml:space="preserve">Map </w:t>
+      </w:r>
+      <w:proofErr w:type="gramStart"/>
+      <w:r>
+        <w:t>the configuration</w:t>
+      </w:r>
+      <w:proofErr w:type="gramEnd"/>
       <w:r>
         <w:t xml:space="preserve"> ids</w:t>
       </w:r>
@@ -898,11 +908,16 @@
         <w:t>ID#</w:t>
       </w:r>
       <w:r>
-        <w:t xml:space="preserve"> (3, 6, 9, 12): a single edge bisecting the bounding square thr</w:t>
+        <w:t xml:space="preserve"> (3, 6, 9, 12): a single edge bisecting the bounding square </w:t>
+      </w:r>
+      <w:proofErr w:type="gramStart"/>
+      <w:r>
+        <w:t>thr</w:t>
       </w:r>
       <w:r>
         <w:t>u</w:t>
       </w:r>
+      <w:proofErr w:type="gramEnd"/>
       <w:r>
         <w:t xml:space="preserve"> two opposite sides.</w:t>
       </w:r>
@@ -1015,8 +1030,13 @@
         <w:t>be</w:t>
       </w:r>
       <w:r>
-        <w:t xml:space="preserve"> a “straits”</w:t>
-      </w:r>
+        <w:t xml:space="preserve"> a </w:t>
+      </w:r>
+      <w:proofErr w:type="gramStart"/>
+      <w:r>
+        <w:t>“straits”</w:t>
+      </w:r>
+      <w:proofErr w:type="gramEnd"/>
       <w:r>
         <w:t xml:space="preserve"> [S]</w:t>
       </w:r>
@@ -1226,8 +1246,13 @@
         <w:t xml:space="preserve"> to the right</w:t>
       </w:r>
       <w:r>
-        <w:t>, if there is one</w:t>
-      </w:r>
+        <w:t xml:space="preserve">, if there is </w:t>
+      </w:r>
+      <w:proofErr w:type="gramStart"/>
+      <w:r>
+        <w:t>one</w:t>
+      </w:r>
+      <w:proofErr w:type="gramEnd"/>
     </w:p>
     <w:p>
       <w:pPr>
@@ -1256,8 +1281,13 @@
         <w:t xml:space="preserve"> below</w:t>
       </w:r>
       <w:r>
-        <w:t>, if there is one</w:t>
-      </w:r>
+        <w:t xml:space="preserve">, if there is </w:t>
+      </w:r>
+      <w:proofErr w:type="gramStart"/>
+      <w:r>
+        <w:t>one</w:t>
+      </w:r>
+      <w:proofErr w:type="gramEnd"/>
     </w:p>
     <w:p>
       <w:pPr>
@@ -1531,9 +1561,11 @@
       <w:r>
         <w:t xml:space="preserve"> </w:t>
       </w:r>
+      <w:proofErr w:type="gramStart"/>
       <w:r>
         <w:t>edge</w:t>
       </w:r>
+      <w:proofErr w:type="gramEnd"/>
     </w:p>
     <w:p>
       <w:pPr>
@@ -1569,8 +1601,13 @@
       </w:r>
       <w:proofErr w:type="spellEnd"/>
       <w:r>
-        <w:t xml:space="preserve"> is the y coordinate of the origin of the cell</w:t>
-      </w:r>
+        <w:t xml:space="preserve"> is the y coordinate of the origin of the </w:t>
+      </w:r>
+      <w:proofErr w:type="gramStart"/>
+      <w:r>
+        <w:t>cell</w:t>
+      </w:r>
+      <w:proofErr w:type="gramEnd"/>
     </w:p>
     <w:p>
       <w:pPr>
@@ -1601,6 +1638,7 @@
         <w:t>(</w:t>
       </w:r>
       <w:proofErr w:type="spellStart"/>
+      <w:proofErr w:type="gramStart"/>
       <w:r>
         <w:rPr>
           <w:b/>
@@ -1617,6 +1655,7 @@
         <w:t>current</w:t>
       </w:r>
       <w:proofErr w:type="spellEnd"/>
+      <w:proofErr w:type="gramEnd"/>
       <w:r>
         <w:rPr>
           <w:b/>
@@ -1722,8 +1761,13 @@
       </w:r>
       <w:proofErr w:type="spellEnd"/>
       <w:r>
-        <w:t xml:space="preserve"> is the isovalue interpolation along the left edge</w:t>
-      </w:r>
+        <w:t xml:space="preserve"> is the isovalue interpolation along the left </w:t>
+      </w:r>
+      <w:proofErr w:type="gramStart"/>
+      <w:r>
+        <w:t>edge</w:t>
+      </w:r>
+      <w:proofErr w:type="gramEnd"/>
     </w:p>
     <w:p>
       <w:pPr>
@@ -1760,6 +1804,7 @@
         <w:t>(</w:t>
       </w:r>
       <w:proofErr w:type="spellStart"/>
+      <w:proofErr w:type="gramStart"/>
       <w:r>
         <w:rPr>
           <w:b/>
@@ -1776,6 +1821,7 @@
         <w:t>next</w:t>
       </w:r>
       <w:proofErr w:type="spellEnd"/>
+      <w:proofErr w:type="gramEnd"/>
       <w:r>
         <w:rPr>
           <w:b/>
@@ -1905,8 +1951,13 @@
       </w:r>
       <w:proofErr w:type="spellEnd"/>
       <w:r>
-        <w:t xml:space="preserve"> is the isovalue interpolation along the left edge of the next cell to the right</w:t>
-      </w:r>
+        <w:t xml:space="preserve"> is the isovalue interpolation along the left edge of the next cell to the </w:t>
+      </w:r>
+      <w:proofErr w:type="gramStart"/>
+      <w:r>
+        <w:t>right</w:t>
+      </w:r>
+      <w:proofErr w:type="gramEnd"/>
     </w:p>
     <w:p>
       <w:pPr>
@@ -2088,8 +2139,13 @@
       </w:r>
       <w:proofErr w:type="spellEnd"/>
       <w:r>
-        <w:t xml:space="preserve"> is the isovalue interpolation along the upper edge of the next cell to the right</w:t>
-      </w:r>
+        <w:t xml:space="preserve"> is the isovalue interpolation along the upper edge of the next cell to the </w:t>
+      </w:r>
+      <w:proofErr w:type="gramStart"/>
+      <w:r>
+        <w:t>right</w:t>
+      </w:r>
+      <w:proofErr w:type="gramEnd"/>
     </w:p>
     <w:p>
       <w:pPr>
@@ -2279,6 +2335,43 @@
       </w:r>
       <w:r>
         <w:t>is folder.</w:t>
+      </w:r>
+    </w:p>
+    <w:p>
+      <w:r>
+        <w:rPr>
+          <w:highlight w:val="magenta"/>
+        </w:rPr>
+        <w:t>Pictures of color schemes</w:t>
+      </w:r>
+    </w:p>
+    <w:p>
+      <w:pPr>
+        <w:pStyle w:val="Heading2"/>
+      </w:pPr>
+      <w:r>
+        <w:t>3. Categorical color scheme: Texas voting districts</w:t>
+      </w:r>
+    </w:p>
+    <w:p>
+      <w:r>
+        <w:t>…</w:t>
+      </w:r>
+    </w:p>
+    <w:p>
+      <w:pPr>
+        <w:pStyle w:val="Heading2"/>
+      </w:pPr>
+      <w:r>
+        <w:t>4. Contour visualization</w:t>
+      </w:r>
+    </w:p>
+    <w:p>
+      <w:r>
+        <w:rPr>
+          <w:highlight w:val="magenta"/>
+        </w:rPr>
+        <w:t>Pictures of window</w:t>
       </w:r>
     </w:p>
     <w:sectPr>
